--- a/docs/2-Building-API-Project.docx
+++ b/docs/2-Building-API-Project.docx
@@ -821,22 +821,24 @@
       </w:r>
     </w:p>
     <w:p/>
-    <w:p>
-      <w:r>
-        <w:t>Migration script generation</w:t>
-      </w:r>
-    </w:p>
+    <w:p/>
+    <w:p>
+      <w:r>
+        <w:lastRenderedPageBreak/>
+        <w:t>After Entity Frame work installations create models and add them as DBSet to the Context</w:t>
+      </w:r>
+    </w:p>
+    <w:p/>
     <w:p>
       <w:r>
         <w:rPr>
           <w:noProof/>
         </w:rPr>
-        <w:lastRenderedPageBreak/>
         <w:drawing>
-          <wp:inline distT="0" distB="0" distL="0" distR="0" wp14:anchorId="44238CB9" wp14:editId="22DA6D7A">
-            <wp:extent cx="5943600" cy="2492375"/>
-            <wp:effectExtent l="0" t="0" r="0" b="3175"/>
-            <wp:docPr id="20" name="Picture 20"/>
+          <wp:inline distT="0" distB="0" distL="0" distR="0" wp14:anchorId="151B4E56" wp14:editId="6E17A757">
+            <wp:extent cx="5943600" cy="2700655"/>
+            <wp:effectExtent l="0" t="0" r="0" b="4445"/>
+            <wp:docPr id="8" name="Picture 8"/>
             <wp:cNvGraphicFramePr>
               <a:graphicFrameLocks xmlns:a="http://schemas.openxmlformats.org/drawingml/2006/main" noChangeAspect="1"/>
             </wp:cNvGraphicFramePr>
@@ -856,7 +858,7 @@
                   <pic:spPr>
                     <a:xfrm>
                       <a:off x="0" y="0"/>
-                      <a:ext cx="5943600" cy="2492375"/>
+                      <a:ext cx="5943600" cy="2700655"/>
                     </a:xfrm>
                     <a:prstGeom prst="rect">
                       <a:avLst/>
@@ -872,30 +874,14 @@
     <w:p/>
     <w:p>
       <w:r>
-        <w:t>Install below one also along with above ones</w:t>
-      </w:r>
-    </w:p>
-    <w:p>
-      <w:r>
-        <w:t>Microsoft.EntityFrameworkCore.Tools.Dotnet</w:t>
-      </w:r>
-    </w:p>
-    <w:p/>
-    <w:p>
-      <w:r>
-        <w:t>If you try to install the above package , you get below error</w:t>
-      </w:r>
-    </w:p>
-    <w:p>
-      <w:r>
         <w:rPr>
           <w:noProof/>
         </w:rPr>
         <w:drawing>
-          <wp:inline distT="0" distB="0" distL="0" distR="0" wp14:anchorId="027F44A0" wp14:editId="2B9DE56B">
-            <wp:extent cx="5943600" cy="3686175"/>
-            <wp:effectExtent l="0" t="0" r="0" b="9525"/>
-            <wp:docPr id="21" name="Picture 21"/>
+          <wp:inline distT="0" distB="0" distL="0" distR="0" wp14:anchorId="50EEFD7C" wp14:editId="499AC92D">
+            <wp:extent cx="5943600" cy="2820670"/>
+            <wp:effectExtent l="0" t="0" r="0" b="0"/>
+            <wp:docPr id="9" name="Picture 9"/>
             <wp:cNvGraphicFramePr>
               <a:graphicFrameLocks xmlns:a="http://schemas.openxmlformats.org/drawingml/2006/main" noChangeAspect="1"/>
             </wp:cNvGraphicFramePr>
@@ -915,7 +901,7 @@
                   <pic:spPr>
                     <a:xfrm>
                       <a:off x="0" y="0"/>
-                      <a:ext cx="5943600" cy="3686175"/>
+                      <a:ext cx="5943600" cy="2820670"/>
                     </a:xfrm>
                     <a:prstGeom prst="rect">
                       <a:avLst/>
@@ -931,21 +917,39 @@
     <w:p/>
     <w:p>
       <w:r>
-        <w:lastRenderedPageBreak/>
-        <w:t>Instead directly include the below package in the csproj file</w:t>
-      </w:r>
-    </w:p>
-    <w:p/>
+        <w:t>Using Repository pattern and unit of work , create the code. This needs to be walked thru from example project</w:t>
+      </w:r>
+    </w:p>
+    <w:p>
+      <w:r>
+        <w:t xml:space="preserve">Once all code is crated as we are using code first approach , we need to create migration scripts </w:t>
+      </w:r>
+      <w:r>
+        <w:t>using command line utility</w:t>
+      </w:r>
+      <w:r>
+        <w:t xml:space="preserve"> as shown in below steps</w:t>
+      </w:r>
+      <w:bookmarkStart w:id="0" w:name="_GoBack"/>
+      <w:bookmarkEnd w:id="0"/>
+    </w:p>
+    <w:p/>
+    <w:p/>
+    <w:p>
+      <w:r>
+        <w:t>Migration script generation</w:t>
+      </w:r>
+    </w:p>
     <w:p>
       <w:r>
         <w:rPr>
           <w:noProof/>
         </w:rPr>
         <w:drawing>
-          <wp:inline distT="0" distB="0" distL="0" distR="0" wp14:anchorId="2E22BE9A" wp14:editId="69A5CDE4">
-            <wp:extent cx="5943600" cy="3646805"/>
-            <wp:effectExtent l="0" t="0" r="0" b="0"/>
-            <wp:docPr id="22" name="Picture 22"/>
+          <wp:inline distT="0" distB="0" distL="0" distR="0" wp14:anchorId="44238CB9" wp14:editId="22DA6D7A">
+            <wp:extent cx="5943600" cy="2492375"/>
+            <wp:effectExtent l="0" t="0" r="0" b="3175"/>
+            <wp:docPr id="20" name="Picture 20"/>
             <wp:cNvGraphicFramePr>
               <a:graphicFrameLocks xmlns:a="http://schemas.openxmlformats.org/drawingml/2006/main" noChangeAspect="1"/>
             </wp:cNvGraphicFramePr>
@@ -965,7 +969,7 @@
                   <pic:spPr>
                     <a:xfrm>
                       <a:off x="0" y="0"/>
-                      <a:ext cx="5943600" cy="3646805"/>
+                      <a:ext cx="5943600" cy="2492375"/>
                     </a:xfrm>
                     <a:prstGeom prst="rect">
                       <a:avLst/>
@@ -981,10 +985,20 @@
     <w:p/>
     <w:p>
       <w:r>
-        <w:t>And then execute the command</w:t>
-      </w:r>
-    </w:p>
-    <w:p/>
+        <w:t>Install below one also along with above ones</w:t>
+      </w:r>
+    </w:p>
+    <w:p>
+      <w:r>
+        <w:t>Microsoft.EntityFrameworkCore.Tools.Dotnet</w:t>
+      </w:r>
+    </w:p>
+    <w:p/>
+    <w:p>
+      <w:r>
+        <w:t>If you try to install the above package , you get below error</w:t>
+      </w:r>
+    </w:p>
     <w:p>
       <w:r>
         <w:rPr>
@@ -992,10 +1006,10 @@
         </w:rPr>
         <w:lastRenderedPageBreak/>
         <w:drawing>
-          <wp:inline distT="0" distB="0" distL="0" distR="0" wp14:anchorId="28BB53F3" wp14:editId="7D90B199">
-            <wp:extent cx="5943600" cy="3530600"/>
-            <wp:effectExtent l="0" t="0" r="0" b="0"/>
-            <wp:docPr id="23" name="Picture 23"/>
+          <wp:inline distT="0" distB="0" distL="0" distR="0" wp14:anchorId="027F44A0" wp14:editId="2B9DE56B">
+            <wp:extent cx="5943600" cy="3686175"/>
+            <wp:effectExtent l="0" t="0" r="0" b="9525"/>
+            <wp:docPr id="21" name="Picture 21"/>
             <wp:cNvGraphicFramePr>
               <a:graphicFrameLocks xmlns:a="http://schemas.openxmlformats.org/drawingml/2006/main" noChangeAspect="1"/>
             </wp:cNvGraphicFramePr>
@@ -1015,7 +1029,7 @@
                   <pic:spPr>
                     <a:xfrm>
                       <a:off x="0" y="0"/>
-                      <a:ext cx="5943600" cy="3530600"/>
+                      <a:ext cx="5943600" cy="3686175"/>
                     </a:xfrm>
                     <a:prstGeom prst="rect">
                       <a:avLst/>
@@ -1028,9 +1042,10 @@
         </w:drawing>
       </w:r>
     </w:p>
-    <w:p>
-      <w:r>
-        <w:t>We can execute the below commands and see the DB info</w:t>
+    <w:p/>
+    <w:p>
+      <w:r>
+        <w:t>Instead directly include the below package in the csproj file</w:t>
       </w:r>
     </w:p>
     <w:p/>
@@ -1039,11 +1054,12 @@
         <w:rPr>
           <w:noProof/>
         </w:rPr>
+        <w:lastRenderedPageBreak/>
         <w:drawing>
-          <wp:inline distT="0" distB="0" distL="0" distR="0" wp14:anchorId="3419E63F" wp14:editId="6E6191BD">
-            <wp:extent cx="5943600" cy="1446530"/>
-            <wp:effectExtent l="0" t="0" r="0" b="1270"/>
-            <wp:docPr id="24" name="Picture 24"/>
+          <wp:inline distT="0" distB="0" distL="0" distR="0" wp14:anchorId="2E22BE9A" wp14:editId="69A5CDE4">
+            <wp:extent cx="5943600" cy="3646805"/>
+            <wp:effectExtent l="0" t="0" r="0" b="0"/>
+            <wp:docPr id="22" name="Picture 22"/>
             <wp:cNvGraphicFramePr>
               <a:graphicFrameLocks xmlns:a="http://schemas.openxmlformats.org/drawingml/2006/main" noChangeAspect="1"/>
             </wp:cNvGraphicFramePr>
@@ -1063,7 +1079,7 @@
                   <pic:spPr>
                     <a:xfrm>
                       <a:off x="0" y="0"/>
-                      <a:ext cx="5943600" cy="1446530"/>
+                      <a:ext cx="5943600" cy="3646805"/>
                     </a:xfrm>
                     <a:prstGeom prst="rect">
                       <a:avLst/>
@@ -1079,14 +1095,20 @@
     <w:p/>
     <w:p>
       <w:r>
+        <w:t>And then execute the command</w:t>
+      </w:r>
+    </w:p>
+    <w:p/>
+    <w:p>
+      <w:r>
         <w:rPr>
           <w:noProof/>
         </w:rPr>
         <w:drawing>
-          <wp:inline distT="0" distB="0" distL="0" distR="0" wp14:anchorId="3438E8C2" wp14:editId="73D0C139">
-            <wp:extent cx="5943600" cy="2135505"/>
+          <wp:inline distT="0" distB="0" distL="0" distR="0" wp14:anchorId="28BB53F3" wp14:editId="7D90B199">
+            <wp:extent cx="5943600" cy="3530600"/>
             <wp:effectExtent l="0" t="0" r="0" b="0"/>
-            <wp:docPr id="25" name="Picture 25"/>
+            <wp:docPr id="23" name="Picture 23"/>
             <wp:cNvGraphicFramePr>
               <a:graphicFrameLocks xmlns:a="http://schemas.openxmlformats.org/drawingml/2006/main" noChangeAspect="1"/>
             </wp:cNvGraphicFramePr>
@@ -1106,7 +1128,7 @@
                   <pic:spPr>
                     <a:xfrm>
                       <a:off x="0" y="0"/>
-                      <a:ext cx="5943600" cy="2135505"/>
+                      <a:ext cx="5943600" cy="3530600"/>
                     </a:xfrm>
                     <a:prstGeom prst="rect">
                       <a:avLst/>
@@ -1119,10 +1141,10 @@
         </w:drawing>
       </w:r>
     </w:p>
-    <w:p/>
-    <w:p>
-      <w:r>
-        <w:t>Execute the below command to create the migration script</w:t>
+    <w:p>
+      <w:r>
+        <w:lastRenderedPageBreak/>
+        <w:t>We can execute the below commands and see the DB info</w:t>
       </w:r>
     </w:p>
     <w:p/>
@@ -1132,10 +1154,10 @@
           <w:noProof/>
         </w:rPr>
         <w:drawing>
-          <wp:inline distT="0" distB="0" distL="0" distR="0" wp14:anchorId="3769CB88" wp14:editId="65E1F8E3">
-            <wp:extent cx="5943600" cy="544195"/>
-            <wp:effectExtent l="0" t="0" r="0" b="8255"/>
-            <wp:docPr id="26" name="Picture 26"/>
+          <wp:inline distT="0" distB="0" distL="0" distR="0" wp14:anchorId="3419E63F" wp14:editId="6E6191BD">
+            <wp:extent cx="5943600" cy="1446530"/>
+            <wp:effectExtent l="0" t="0" r="0" b="1270"/>
+            <wp:docPr id="24" name="Picture 24"/>
             <wp:cNvGraphicFramePr>
               <a:graphicFrameLocks xmlns:a="http://schemas.openxmlformats.org/drawingml/2006/main" noChangeAspect="1"/>
             </wp:cNvGraphicFramePr>
@@ -1155,7 +1177,7 @@
                   <pic:spPr>
                     <a:xfrm>
                       <a:off x="0" y="0"/>
-                      <a:ext cx="5943600" cy="544195"/>
+                      <a:ext cx="5943600" cy="1446530"/>
                     </a:xfrm>
                     <a:prstGeom prst="rect">
                       <a:avLst/>
@@ -1171,23 +1193,14 @@
     <w:p/>
     <w:p>
       <w:r>
-        <w:t>Migration script gets created</w:t>
-      </w:r>
-      <w:r>
-        <w:t xml:space="preserve"> under a new folder called migrations as shown below.</w:t>
-      </w:r>
-    </w:p>
-    <w:p/>
-    <w:p>
-      <w:r>
         <w:rPr>
           <w:noProof/>
         </w:rPr>
         <w:drawing>
-          <wp:inline distT="0" distB="0" distL="0" distR="0" wp14:anchorId="5FF90F7F" wp14:editId="20985854">
-            <wp:extent cx="5943600" cy="2649220"/>
+          <wp:inline distT="0" distB="0" distL="0" distR="0" wp14:anchorId="3438E8C2" wp14:editId="73D0C139">
+            <wp:extent cx="5943600" cy="2135505"/>
             <wp:effectExtent l="0" t="0" r="0" b="0"/>
-            <wp:docPr id="27" name="Picture 27"/>
+            <wp:docPr id="25" name="Picture 25"/>
             <wp:cNvGraphicFramePr>
               <a:graphicFrameLocks xmlns:a="http://schemas.openxmlformats.org/drawingml/2006/main" noChangeAspect="1"/>
             </wp:cNvGraphicFramePr>
@@ -1207,7 +1220,7 @@
                   <pic:spPr>
                     <a:xfrm>
                       <a:off x="0" y="0"/>
-                      <a:ext cx="5943600" cy="2649220"/>
+                      <a:ext cx="5943600" cy="2135505"/>
                     </a:xfrm>
                     <a:prstGeom prst="rect">
                       <a:avLst/>
@@ -1221,13 +1234,9 @@
       </w:r>
     </w:p>
     <w:p/>
-    <w:p/>
-    <w:p>
-      <w:r>
-        <w:t>TO apply the script to DB</w:t>
-      </w:r>
-      <w:r>
-        <w:t xml:space="preserve"> execute the below command</w:t>
+    <w:p>
+      <w:r>
+        <w:t>Execute the below command to create the migration script</w:t>
       </w:r>
     </w:p>
     <w:p/>
@@ -1236,12 +1245,11 @@
         <w:rPr>
           <w:noProof/>
         </w:rPr>
-        <w:lastRenderedPageBreak/>
         <w:drawing>
-          <wp:inline distT="0" distB="0" distL="0" distR="0" wp14:anchorId="0A900007" wp14:editId="54262397">
-            <wp:extent cx="5943600" cy="2040890"/>
-            <wp:effectExtent l="0" t="0" r="0" b="0"/>
-            <wp:docPr id="28" name="Picture 28"/>
+          <wp:inline distT="0" distB="0" distL="0" distR="0" wp14:anchorId="3769CB88" wp14:editId="65E1F8E3">
+            <wp:extent cx="5943600" cy="544195"/>
+            <wp:effectExtent l="0" t="0" r="0" b="8255"/>
+            <wp:docPr id="26" name="Picture 26"/>
             <wp:cNvGraphicFramePr>
               <a:graphicFrameLocks xmlns:a="http://schemas.openxmlformats.org/drawingml/2006/main" noChangeAspect="1"/>
             </wp:cNvGraphicFramePr>
@@ -1261,7 +1269,7 @@
                   <pic:spPr>
                     <a:xfrm>
                       <a:off x="0" y="0"/>
-                      <a:ext cx="5943600" cy="2040890"/>
+                      <a:ext cx="5943600" cy="544195"/>
                     </a:xfrm>
                     <a:prstGeom prst="rect">
                       <a:avLst/>
@@ -1274,12 +1282,13 @@
         </w:drawing>
       </w:r>
     </w:p>
-    <w:p>
-      <w:r>
-        <w:t xml:space="preserve">Now if you open the SQL server object explorer </w:t>
-      </w:r>
-      <w:r>
-        <w:t>, you will see the new tables created.</w:t>
+    <w:p/>
+    <w:p>
+      <w:r>
+        <w:t>Migration script gets created</w:t>
+      </w:r>
+      <w:r>
+        <w:t xml:space="preserve"> under a new folder called migrations as shown below.</w:t>
       </w:r>
     </w:p>
     <w:p/>
@@ -1288,11 +1297,12 @@
         <w:rPr>
           <w:noProof/>
         </w:rPr>
+        <w:lastRenderedPageBreak/>
         <w:drawing>
-          <wp:inline distT="0" distB="0" distL="0" distR="0" wp14:anchorId="54E9B5B9" wp14:editId="5655E196">
-            <wp:extent cx="5943600" cy="3067685"/>
+          <wp:inline distT="0" distB="0" distL="0" distR="0" wp14:anchorId="5FF90F7F" wp14:editId="20985854">
+            <wp:extent cx="5943600" cy="2649220"/>
             <wp:effectExtent l="0" t="0" r="0" b="0"/>
-            <wp:docPr id="29" name="Picture 29"/>
+            <wp:docPr id="27" name="Picture 27"/>
             <wp:cNvGraphicFramePr>
               <a:graphicFrameLocks xmlns:a="http://schemas.openxmlformats.org/drawingml/2006/main" noChangeAspect="1"/>
             </wp:cNvGraphicFramePr>
@@ -1312,6 +1322,111 @@
                   <pic:spPr>
                     <a:xfrm>
                       <a:off x="0" y="0"/>
+                      <a:ext cx="5943600" cy="2649220"/>
+                    </a:xfrm>
+                    <a:prstGeom prst="rect">
+                      <a:avLst/>
+                    </a:prstGeom>
+                  </pic:spPr>
+                </pic:pic>
+              </a:graphicData>
+            </a:graphic>
+          </wp:inline>
+        </w:drawing>
+      </w:r>
+    </w:p>
+    <w:p/>
+    <w:p/>
+    <w:p>
+      <w:r>
+        <w:t>TO apply the script to DB</w:t>
+      </w:r>
+      <w:r>
+        <w:t xml:space="preserve"> execute the below command</w:t>
+      </w:r>
+    </w:p>
+    <w:p/>
+    <w:p>
+      <w:r>
+        <w:rPr>
+          <w:noProof/>
+        </w:rPr>
+        <w:drawing>
+          <wp:inline distT="0" distB="0" distL="0" distR="0" wp14:anchorId="0A900007" wp14:editId="54262397">
+            <wp:extent cx="5943600" cy="2040890"/>
+            <wp:effectExtent l="0" t="0" r="0" b="0"/>
+            <wp:docPr id="28" name="Picture 28"/>
+            <wp:cNvGraphicFramePr>
+              <a:graphicFrameLocks xmlns:a="http://schemas.openxmlformats.org/drawingml/2006/main" noChangeAspect="1"/>
+            </wp:cNvGraphicFramePr>
+            <a:graphic xmlns:a="http://schemas.openxmlformats.org/drawingml/2006/main">
+              <a:graphicData uri="http://schemas.openxmlformats.org/drawingml/2006/picture">
+                <pic:pic xmlns:pic="http://schemas.openxmlformats.org/drawingml/2006/picture">
+                  <pic:nvPicPr>
+                    <pic:cNvPr id="1" name=""/>
+                    <pic:cNvPicPr/>
+                  </pic:nvPicPr>
+                  <pic:blipFill>
+                    <a:blip r:embed="rId30"/>
+                    <a:stretch>
+                      <a:fillRect/>
+                    </a:stretch>
+                  </pic:blipFill>
+                  <pic:spPr>
+                    <a:xfrm>
+                      <a:off x="0" y="0"/>
+                      <a:ext cx="5943600" cy="2040890"/>
+                    </a:xfrm>
+                    <a:prstGeom prst="rect">
+                      <a:avLst/>
+                    </a:prstGeom>
+                  </pic:spPr>
+                </pic:pic>
+              </a:graphicData>
+            </a:graphic>
+          </wp:inline>
+        </w:drawing>
+      </w:r>
+    </w:p>
+    <w:p>
+      <w:r>
+        <w:t xml:space="preserve">Now if you open the SQL server object explorer </w:t>
+      </w:r>
+      <w:r>
+        <w:t>, you will see the new tables created.</w:t>
+      </w:r>
+    </w:p>
+    <w:p/>
+    <w:p>
+      <w:r>
+        <w:rPr>
+          <w:noProof/>
+        </w:rPr>
+        <w:lastRenderedPageBreak/>
+        <w:drawing>
+          <wp:inline distT="0" distB="0" distL="0" distR="0" wp14:anchorId="54E9B5B9" wp14:editId="5655E196">
+            <wp:extent cx="5943600" cy="3067685"/>
+            <wp:effectExtent l="0" t="0" r="0" b="0"/>
+            <wp:docPr id="29" name="Picture 29"/>
+            <wp:cNvGraphicFramePr>
+              <a:graphicFrameLocks xmlns:a="http://schemas.openxmlformats.org/drawingml/2006/main" noChangeAspect="1"/>
+            </wp:cNvGraphicFramePr>
+            <a:graphic xmlns:a="http://schemas.openxmlformats.org/drawingml/2006/main">
+              <a:graphicData uri="http://schemas.openxmlformats.org/drawingml/2006/picture">
+                <pic:pic xmlns:pic="http://schemas.openxmlformats.org/drawingml/2006/picture">
+                  <pic:nvPicPr>
+                    <pic:cNvPr id="1" name=""/>
+                    <pic:cNvPicPr/>
+                  </pic:nvPicPr>
+                  <pic:blipFill>
+                    <a:blip r:embed="rId31"/>
+                    <a:stretch>
+                      <a:fillRect/>
+                    </a:stretch>
+                  </pic:blipFill>
+                  <pic:spPr>
+                    <a:xfrm>
+                      <a:off x="0" y="0"/>
                       <a:ext cx="5943600" cy="3067685"/>
                     </a:xfrm>
                     <a:prstGeom prst="rect">
@@ -1333,8 +1448,6 @@
       <w:r>
         <w:t xml:space="preserve"> to try out the Get Operation</w:t>
       </w:r>
-      <w:bookmarkStart w:id="0" w:name="_GoBack"/>
-      <w:bookmarkEnd w:id="0"/>
     </w:p>
     <w:p/>
     <w:p>
@@ -1342,7 +1455,6 @@
         <w:rPr>
           <w:noProof/>
         </w:rPr>
-        <w:lastRenderedPageBreak/>
         <w:drawing>
           <wp:inline distT="0" distB="0" distL="0" distR="0" wp14:anchorId="2C993A29" wp14:editId="67B47457">
             <wp:extent cx="5943600" cy="3069590"/>
@@ -1359,7 +1471,7 @@
                     <pic:cNvPicPr/>
                   </pic:nvPicPr>
                   <pic:blipFill>
-                    <a:blip r:embed="rId30"/>
+                    <a:blip r:embed="rId32"/>
                     <a:stretch>
                       <a:fillRect/>
                     </a:stretch>
